--- a/Документ Microsoft Word.docx
+++ b/Документ Microsoft Word.docx
@@ -1,6 +1,6 @@
 
 <file path=word/document.xml><?xml version="1.0" encoding="utf-8"?>
-<w:document xmlns:wpc="http://schemas.microsoft.com/office/word/2010/wordprocessingCanvas" xmlns:cx="http://schemas.microsoft.com/office/drawing/2014/chartex" xmlns:cx1="http://schemas.microsoft.com/office/drawing/2015/9/8/chartex" xmlns:cx2="http://schemas.microsoft.com/office/drawing/2015/10/21/chartex" xmlns:cx3="http://schemas.microsoft.com/office/drawing/2016/5/9/chartex" xmlns:cx4="http://schemas.microsoft.com/office/drawing/2016/5/10/chartex" xmlns:cx5="http://schemas.microsoft.com/office/drawing/2016/5/11/chartex" xmlns:cx6="http://schemas.microsoft.com/office/drawing/2016/5/12/chartex" xmlns:cx7="http://schemas.microsoft.com/office/drawing/2016/5/13/chartex" xmlns:cx8="http://schemas.microsoft.com/office/drawing/2016/5/14/chartex" xmlns:mc="http://schemas.openxmlformats.org/markup-compatibility/2006" xmlns:aink="http://schemas.microsoft.com/office/drawing/2016/ink" xmlns:am3d="http://schemas.microsoft.com/office/drawing/2017/model3d" xmlns:o="urn:schemas-microsoft-com:office:office" xmlns:r="http://schemas.openxmlformats.org/officeDocument/2006/relationships" xmlns:m="http://schemas.openxmlformats.org/officeDocument/2006/math" xmlns:v="urn:schemas-microsoft-com:vml" xmlns:wp14="http://schemas.microsoft.com/office/word/2010/wordprocessingDrawing" xmlns:wp="http://schemas.openxmlformats.org/drawingml/2006/wordprocessingDrawing" xmlns:w10="urn:schemas-microsoft-com:office:word" xmlns:w="http://schemas.openxmlformats.org/wordprocessingml/2006/main" xmlns:w14="http://schemas.microsoft.com/office/word/2010/wordml" xmlns:w15="http://schemas.microsoft.com/office/word/2012/wordml" xmlns:w16cid="http://schemas.microsoft.com/office/word/2016/wordml/cid" xmlns:w16se="http://schemas.microsoft.com/office/word/2015/wordml/symex" xmlns:wpg="http://schemas.microsoft.com/office/word/2010/wordprocessingGroup" xmlns:wpi="http://schemas.microsoft.com/office/word/2010/wordprocessingInk" xmlns:wne="http://schemas.microsoft.com/office/word/2006/wordml" xmlns:wps="http://schemas.microsoft.com/office/word/2010/wordprocessingShape" mc:Ignorable="w14 w15 w16se w16cid wp14">
+<w:document xmlns:wpc="http://schemas.microsoft.com/office/word/2010/wordprocessingCanvas" xmlns:cx="http://schemas.microsoft.com/office/drawing/2014/chartex" xmlns:cx1="http://schemas.microsoft.com/office/drawing/2015/9/8/chartex" xmlns:cx2="http://schemas.microsoft.com/office/drawing/2015/10/21/chartex" xmlns:cx3="http://schemas.microsoft.com/office/drawing/2016/5/9/chartex" xmlns:cx4="http://schemas.microsoft.com/office/drawing/2016/5/10/chartex" xmlns:cx5="http://schemas.microsoft.com/office/drawing/2016/5/11/chartex" xmlns:cx6="http://schemas.microsoft.com/office/drawing/2016/5/12/chartex" xmlns:cx7="http://schemas.microsoft.com/office/drawing/2016/5/13/chartex" xmlns:cx8="http://schemas.microsoft.com/office/drawing/2016/5/14/chartex" xmlns:mc="http://schemas.openxmlformats.org/markup-compatibility/2006" xmlns:aink="http://schemas.microsoft.com/office/drawing/2016/ink" xmlns:am3d="http://schemas.microsoft.com/office/drawing/2017/model3d" xmlns:o="urn:schemas-microsoft-com:office:office" xmlns:r="http://schemas.openxmlformats.org/officeDocument/2006/relationships" xmlns:m="http://schemas.openxmlformats.org/officeDocument/2006/math" xmlns:v="urn:schemas-microsoft-com:vml" xmlns:wp14="http://schemas.microsoft.com/office/word/2010/wordprocessingDrawing" xmlns:wp="http://schemas.openxmlformats.org/drawingml/2006/wordprocessingDrawing" xmlns:w10="urn:schemas-microsoft-com:office:word" xmlns:w="http://schemas.openxmlformats.org/wordprocessingml/2006/main" xmlns:w14="http://schemas.microsoft.com/office/word/2010/wordml" xmlns:w15="http://schemas.microsoft.com/office/word/2012/wordml" xmlns:w16cex="http://schemas.microsoft.com/office/word/2018/wordml/cex" xmlns:w16cid="http://schemas.microsoft.com/office/word/2016/wordml/cid" xmlns:w16="http://schemas.microsoft.com/office/word/2018/wordml" xmlns:w16se="http://schemas.microsoft.com/office/word/2015/wordml/symex" xmlns:wpg="http://schemas.microsoft.com/office/word/2010/wordprocessingGroup" xmlns:wpi="http://schemas.microsoft.com/office/word/2010/wordprocessingInk" xmlns:wne="http://schemas.microsoft.com/office/word/2006/wordml" xmlns:wps="http://schemas.microsoft.com/office/word/2010/wordprocessingShape" mc:Ignorable="w14 w15 w16se w16cid w16 w16cex wp14">
   <w:body>
     <w:p>
       <w:pPr>
@@ -277,34 +277,7 @@
           <w:szCs w:val="28"/>
           <w:lang w:val="ru-RU"/>
         </w:rPr>
-        <w:t>Симич А</w:t>
-      </w:r>
-      <w:r>
-        <w:rPr>
-          <w:rFonts w:ascii="Times New Roman" w:hAnsi="Times New Roman" w:cs="Times New Roman"/>
-          <w:sz w:val="28"/>
-          <w:szCs w:val="28"/>
-          <w:lang w:val="ru-RU"/>
-        </w:rPr>
-        <w:t>.</w:t>
-      </w:r>
-      <w:r>
-        <w:rPr>
-          <w:rFonts w:ascii="Times New Roman" w:hAnsi="Times New Roman" w:cs="Times New Roman"/>
-          <w:sz w:val="28"/>
-          <w:szCs w:val="28"/>
-          <w:lang w:val="ru-RU"/>
-        </w:rPr>
-        <w:t>Б</w:t>
-      </w:r>
-      <w:r>
-        <w:rPr>
-          <w:rFonts w:ascii="Times New Roman" w:hAnsi="Times New Roman" w:cs="Times New Roman"/>
-          <w:sz w:val="28"/>
-          <w:szCs w:val="28"/>
-          <w:lang w:val="ru-RU"/>
-        </w:rPr>
-        <w:t>.</w:t>
+        <w:t>Симич А.Б.</w:t>
       </w:r>
     </w:p>
     <w:p>
@@ -1162,7 +1135,7 @@
           <w:szCs w:val="28"/>
           <w:lang w:val="ru-RU" w:eastAsia="ru-RU"/>
         </w:rPr>
-        <w:t>Вариант 1</w:t>
+        <w:t xml:space="preserve"> </w:t>
       </w:r>
       <w:r>
         <w:rPr>
@@ -1172,17 +1145,7 @@
           <w:szCs w:val="28"/>
           <w:lang w:val="ru-RU" w:eastAsia="ru-RU"/>
         </w:rPr>
-        <w:t>6</w:t>
-      </w:r>
-      <w:r>
-        <w:rPr>
-          <w:rFonts w:ascii="Times New Roman" w:eastAsia="Times New Roman" w:hAnsi="Times New Roman" w:cs="Times New Roman"/>
-          <w:color w:val="000000"/>
-          <w:sz w:val="28"/>
-          <w:szCs w:val="28"/>
-          <w:lang w:val="ru-RU" w:eastAsia="ru-RU"/>
-        </w:rPr>
-        <w:t>:</w:t>
+        <w:t>Вариант 16:</w:t>
       </w:r>
     </w:p>
     <w:p>
@@ -1257,27 +1220,7 @@
           <w:szCs w:val="27"/>
           <w:lang w:val="ru-RU"/>
         </w:rPr>
-        <w:t>иметь внутри пробелов.</w:t>
-      </w:r>
-      <w:r>
-        <w:rPr>
-          <w:rFonts w:ascii="Times New Roman" w:hAnsi="Times New Roman" w:cs="Times New Roman"/>
-          <w:color w:val="000000"/>
-          <w:sz w:val="27"/>
-          <w:szCs w:val="27"/>
-          <w:lang w:val="ru-RU"/>
-        </w:rPr>
-        <w:t xml:space="preserve"> </w:t>
-      </w:r>
-      <w:r>
-        <w:rPr>
-          <w:rFonts w:ascii="Times New Roman" w:hAnsi="Times New Roman" w:cs="Times New Roman"/>
-          <w:color w:val="000000"/>
-          <w:sz w:val="27"/>
-          <w:szCs w:val="27"/>
-          <w:lang w:val="ru-RU"/>
-        </w:rPr>
-        <w:t>Описание логики решения.</w:t>
+        <w:t>иметь внутри пробелов. Описание логики решения.</w:t>
       </w:r>
     </w:p>
     <w:p>
@@ -1299,7 +1242,16 @@
           <w:szCs w:val="27"/>
           <w:lang w:val="ru-RU"/>
         </w:rPr>
-        <w:t>Сначала</w:t>
+        <w:t xml:space="preserve">Сначала выделяем части программы в функции. После этого переносим все функции в отдельный модуль </w:t>
+      </w:r>
+      <w:r>
+        <w:rPr>
+          <w:rFonts w:ascii="Times New Roman" w:hAnsi="Times New Roman" w:cs="Times New Roman"/>
+          <w:color w:val="000000"/>
+          <w:sz w:val="27"/>
+          <w:szCs w:val="27"/>
+        </w:rPr>
+        <w:t>histogram</w:t>
       </w:r>
       <w:r>
         <w:rPr>
@@ -1309,8 +1261,19 @@
           <w:szCs w:val="27"/>
           <w:lang w:val="ru-RU"/>
         </w:rPr>
-        <w:t xml:space="preserve"> выдел</w:t>
-      </w:r>
+        <w:t>.</w:t>
+      </w:r>
+      <w:proofErr w:type="spellStart"/>
+      <w:r>
+        <w:rPr>
+          <w:rFonts w:ascii="Times New Roman" w:hAnsi="Times New Roman" w:cs="Times New Roman"/>
+          <w:color w:val="000000"/>
+          <w:sz w:val="27"/>
+          <w:szCs w:val="27"/>
+        </w:rPr>
+        <w:t>cpp</w:t>
+      </w:r>
+      <w:proofErr w:type="spellEnd"/>
       <w:r>
         <w:rPr>
           <w:rFonts w:ascii="Times New Roman" w:hAnsi="Times New Roman" w:cs="Times New Roman"/>
@@ -1319,8 +1282,19 @@
           <w:szCs w:val="27"/>
           <w:lang w:val="ru-RU"/>
         </w:rPr>
-        <w:t>яем</w:t>
-      </w:r>
+        <w:t xml:space="preserve">. Затем создаём отдельный модуль </w:t>
+      </w:r>
+      <w:proofErr w:type="spellStart"/>
+      <w:r>
+        <w:rPr>
+          <w:rFonts w:ascii="Times New Roman" w:hAnsi="Times New Roman" w:cs="Times New Roman"/>
+          <w:color w:val="000000"/>
+          <w:sz w:val="27"/>
+          <w:szCs w:val="27"/>
+        </w:rPr>
+        <w:t>svg</w:t>
+      </w:r>
+      <w:proofErr w:type="spellEnd"/>
       <w:r>
         <w:rPr>
           <w:rFonts w:ascii="Times New Roman" w:hAnsi="Times New Roman" w:cs="Times New Roman"/>
@@ -1329,8 +1303,19 @@
           <w:szCs w:val="27"/>
           <w:lang w:val="ru-RU"/>
         </w:rPr>
-        <w:t xml:space="preserve"> части программы в функции. После этого перен</w:t>
-      </w:r>
+        <w:t>.</w:t>
+      </w:r>
+      <w:proofErr w:type="spellStart"/>
+      <w:r>
+        <w:rPr>
+          <w:rFonts w:ascii="Times New Roman" w:hAnsi="Times New Roman" w:cs="Times New Roman"/>
+          <w:color w:val="000000"/>
+          <w:sz w:val="27"/>
+          <w:szCs w:val="27"/>
+        </w:rPr>
+        <w:t>cpp</w:t>
+      </w:r>
+      <w:proofErr w:type="spellEnd"/>
       <w:r>
         <w:rPr>
           <w:rFonts w:ascii="Times New Roman" w:hAnsi="Times New Roman" w:cs="Times New Roman"/>
@@ -1339,8 +1324,19 @@
           <w:szCs w:val="27"/>
           <w:lang w:val="ru-RU"/>
         </w:rPr>
-        <w:t>осим</w:t>
-      </w:r>
+        <w:t xml:space="preserve">, в который вставляем функции по визуализации гистограммы (вместо звездочек). Добавляем отдельный проект, цель которого – тестировать исходный код на выявление ошибок. Затем вносим изменения в </w:t>
+      </w:r>
+      <w:proofErr w:type="spellStart"/>
+      <w:r>
+        <w:rPr>
+          <w:rFonts w:ascii="Times New Roman" w:hAnsi="Times New Roman" w:cs="Times New Roman"/>
+          <w:color w:val="000000"/>
+          <w:sz w:val="27"/>
+          <w:szCs w:val="27"/>
+        </w:rPr>
+        <w:t>svg</w:t>
+      </w:r>
+      <w:proofErr w:type="spellEnd"/>
       <w:r>
         <w:rPr>
           <w:rFonts w:ascii="Times New Roman" w:hAnsi="Times New Roman" w:cs="Times New Roman"/>
@@ -1349,8 +1345,19 @@
           <w:szCs w:val="27"/>
           <w:lang w:val="ru-RU"/>
         </w:rPr>
-        <w:t xml:space="preserve"> все</w:t>
-      </w:r>
+        <w:t>.</w:t>
+      </w:r>
+      <w:proofErr w:type="spellStart"/>
+      <w:r>
+        <w:rPr>
+          <w:rFonts w:ascii="Times New Roman" w:hAnsi="Times New Roman" w:cs="Times New Roman"/>
+          <w:color w:val="000000"/>
+          <w:sz w:val="27"/>
+          <w:szCs w:val="27"/>
+        </w:rPr>
+        <w:t>cpp</w:t>
+      </w:r>
+      <w:proofErr w:type="spellEnd"/>
       <w:r>
         <w:rPr>
           <w:rFonts w:ascii="Times New Roman" w:hAnsi="Times New Roman" w:cs="Times New Roman"/>
@@ -1359,321 +1366,7 @@
           <w:szCs w:val="27"/>
           <w:lang w:val="ru-RU"/>
         </w:rPr>
-        <w:t xml:space="preserve"> функции</w:t>
-      </w:r>
-      <w:r>
-        <w:rPr>
-          <w:rFonts w:ascii="Times New Roman" w:hAnsi="Times New Roman" w:cs="Times New Roman"/>
-          <w:color w:val="000000"/>
-          <w:sz w:val="27"/>
-          <w:szCs w:val="27"/>
-          <w:lang w:val="ru-RU"/>
-        </w:rPr>
-        <w:t xml:space="preserve"> в отдельный модуль </w:t>
-      </w:r>
-      <w:r>
-        <w:rPr>
-          <w:rFonts w:ascii="Times New Roman" w:hAnsi="Times New Roman" w:cs="Times New Roman"/>
-          <w:color w:val="000000"/>
-          <w:sz w:val="27"/>
-          <w:szCs w:val="27"/>
-        </w:rPr>
-        <w:t>histogram</w:t>
-      </w:r>
-      <w:r>
-        <w:rPr>
-          <w:rFonts w:ascii="Times New Roman" w:hAnsi="Times New Roman" w:cs="Times New Roman"/>
-          <w:color w:val="000000"/>
-          <w:sz w:val="27"/>
-          <w:szCs w:val="27"/>
-          <w:lang w:val="ru-RU"/>
-        </w:rPr>
-        <w:t>.</w:t>
-      </w:r>
-      <w:proofErr w:type="spellStart"/>
-      <w:r>
-        <w:rPr>
-          <w:rFonts w:ascii="Times New Roman" w:hAnsi="Times New Roman" w:cs="Times New Roman"/>
-          <w:color w:val="000000"/>
-          <w:sz w:val="27"/>
-          <w:szCs w:val="27"/>
-        </w:rPr>
-        <w:t>cpp</w:t>
-      </w:r>
-      <w:proofErr w:type="spellEnd"/>
-      <w:r>
-        <w:rPr>
-          <w:rFonts w:ascii="Times New Roman" w:hAnsi="Times New Roman" w:cs="Times New Roman"/>
-          <w:color w:val="000000"/>
-          <w:sz w:val="27"/>
-          <w:szCs w:val="27"/>
-          <w:lang w:val="ru-RU"/>
-        </w:rPr>
-        <w:t>. Затем</w:t>
-      </w:r>
-      <w:r>
-        <w:rPr>
-          <w:rFonts w:ascii="Times New Roman" w:hAnsi="Times New Roman" w:cs="Times New Roman"/>
-          <w:color w:val="000000"/>
-          <w:sz w:val="27"/>
-          <w:szCs w:val="27"/>
-          <w:lang w:val="ru-RU"/>
-        </w:rPr>
-        <w:t xml:space="preserve"> создаём</w:t>
-      </w:r>
-      <w:r>
-        <w:rPr>
-          <w:rFonts w:ascii="Times New Roman" w:hAnsi="Times New Roman" w:cs="Times New Roman"/>
-          <w:color w:val="000000"/>
-          <w:sz w:val="27"/>
-          <w:szCs w:val="27"/>
-          <w:lang w:val="ru-RU"/>
-        </w:rPr>
-        <w:t xml:space="preserve"> отдельный модуль </w:t>
-      </w:r>
-      <w:proofErr w:type="spellStart"/>
-      <w:r>
-        <w:rPr>
-          <w:rFonts w:ascii="Times New Roman" w:hAnsi="Times New Roman" w:cs="Times New Roman"/>
-          <w:color w:val="000000"/>
-          <w:sz w:val="27"/>
-          <w:szCs w:val="27"/>
-        </w:rPr>
-        <w:t>svg</w:t>
-      </w:r>
-      <w:proofErr w:type="spellEnd"/>
-      <w:r>
-        <w:rPr>
-          <w:rFonts w:ascii="Times New Roman" w:hAnsi="Times New Roman" w:cs="Times New Roman"/>
-          <w:color w:val="000000"/>
-          <w:sz w:val="27"/>
-          <w:szCs w:val="27"/>
-          <w:lang w:val="ru-RU"/>
-        </w:rPr>
-        <w:t>.</w:t>
-      </w:r>
-      <w:proofErr w:type="spellStart"/>
-      <w:r>
-        <w:rPr>
-          <w:rFonts w:ascii="Times New Roman" w:hAnsi="Times New Roman" w:cs="Times New Roman"/>
-          <w:color w:val="000000"/>
-          <w:sz w:val="27"/>
-          <w:szCs w:val="27"/>
-        </w:rPr>
-        <w:t>cpp</w:t>
-      </w:r>
-      <w:proofErr w:type="spellEnd"/>
-      <w:r>
-        <w:rPr>
-          <w:rFonts w:ascii="Times New Roman" w:hAnsi="Times New Roman" w:cs="Times New Roman"/>
-          <w:color w:val="000000"/>
-          <w:sz w:val="27"/>
-          <w:szCs w:val="27"/>
-          <w:lang w:val="ru-RU"/>
-        </w:rPr>
-        <w:t xml:space="preserve">, </w:t>
-      </w:r>
-      <w:r>
-        <w:rPr>
-          <w:rFonts w:ascii="Times New Roman" w:hAnsi="Times New Roman" w:cs="Times New Roman"/>
-          <w:color w:val="000000"/>
-          <w:sz w:val="27"/>
-          <w:szCs w:val="27"/>
-          <w:lang w:val="ru-RU"/>
-        </w:rPr>
-        <w:t xml:space="preserve">в </w:t>
-      </w:r>
-      <w:r>
-        <w:rPr>
-          <w:rFonts w:ascii="Times New Roman" w:hAnsi="Times New Roman" w:cs="Times New Roman"/>
-          <w:color w:val="000000"/>
-          <w:sz w:val="27"/>
-          <w:szCs w:val="27"/>
-          <w:lang w:val="ru-RU"/>
-        </w:rPr>
-        <w:t xml:space="preserve">который </w:t>
-      </w:r>
-      <w:r>
-        <w:rPr>
-          <w:rFonts w:ascii="Times New Roman" w:hAnsi="Times New Roman" w:cs="Times New Roman"/>
-          <w:color w:val="000000"/>
-          <w:sz w:val="27"/>
-          <w:szCs w:val="27"/>
-          <w:lang w:val="ru-RU"/>
-        </w:rPr>
-        <w:t xml:space="preserve">вставляем функции по </w:t>
-      </w:r>
-      <w:r>
-        <w:rPr>
-          <w:rFonts w:ascii="Times New Roman" w:hAnsi="Times New Roman" w:cs="Times New Roman"/>
-          <w:color w:val="000000"/>
-          <w:sz w:val="27"/>
-          <w:szCs w:val="27"/>
-          <w:lang w:val="ru-RU"/>
-        </w:rPr>
-        <w:t>визуализ</w:t>
-      </w:r>
-      <w:r>
-        <w:rPr>
-          <w:rFonts w:ascii="Times New Roman" w:hAnsi="Times New Roman" w:cs="Times New Roman"/>
-          <w:color w:val="000000"/>
-          <w:sz w:val="27"/>
-          <w:szCs w:val="27"/>
-          <w:lang w:val="ru-RU"/>
-        </w:rPr>
-        <w:t>ации</w:t>
-      </w:r>
-      <w:r>
-        <w:rPr>
-          <w:rFonts w:ascii="Times New Roman" w:hAnsi="Times New Roman" w:cs="Times New Roman"/>
-          <w:color w:val="000000"/>
-          <w:sz w:val="27"/>
-          <w:szCs w:val="27"/>
-          <w:lang w:val="ru-RU"/>
-        </w:rPr>
-        <w:t xml:space="preserve"> гистограмм</w:t>
-      </w:r>
-      <w:r>
-        <w:rPr>
-          <w:rFonts w:ascii="Times New Roman" w:hAnsi="Times New Roman" w:cs="Times New Roman"/>
-          <w:color w:val="000000"/>
-          <w:sz w:val="27"/>
-          <w:szCs w:val="27"/>
-          <w:lang w:val="ru-RU"/>
-        </w:rPr>
-        <w:t>ы</w:t>
-      </w:r>
-      <w:r>
-        <w:rPr>
-          <w:rFonts w:ascii="Times New Roman" w:hAnsi="Times New Roman" w:cs="Times New Roman"/>
-          <w:color w:val="000000"/>
-          <w:sz w:val="27"/>
-          <w:szCs w:val="27"/>
-          <w:lang w:val="ru-RU"/>
-        </w:rPr>
-        <w:t xml:space="preserve"> (вместо звездочек). </w:t>
-      </w:r>
-      <w:r>
-        <w:rPr>
-          <w:rFonts w:ascii="Times New Roman" w:hAnsi="Times New Roman" w:cs="Times New Roman"/>
-          <w:color w:val="000000"/>
-          <w:sz w:val="27"/>
-          <w:szCs w:val="27"/>
-          <w:lang w:val="ru-RU"/>
-        </w:rPr>
-        <w:t>Добавляем</w:t>
-      </w:r>
-      <w:r>
-        <w:rPr>
-          <w:rFonts w:ascii="Times New Roman" w:hAnsi="Times New Roman" w:cs="Times New Roman"/>
-          <w:color w:val="000000"/>
-          <w:sz w:val="27"/>
-          <w:szCs w:val="27"/>
-          <w:lang w:val="ru-RU"/>
-        </w:rPr>
-        <w:t xml:space="preserve"> отдельный проект, цель которого – тестировать исходный код на выявление ошибок. Затем </w:t>
-      </w:r>
-      <w:r>
-        <w:rPr>
-          <w:rFonts w:ascii="Times New Roman" w:hAnsi="Times New Roman" w:cs="Times New Roman"/>
-          <w:color w:val="000000"/>
-          <w:sz w:val="27"/>
-          <w:szCs w:val="27"/>
-          <w:lang w:val="ru-RU"/>
-        </w:rPr>
-        <w:t>вносим</w:t>
-      </w:r>
-      <w:r>
-        <w:rPr>
-          <w:rFonts w:ascii="Times New Roman" w:hAnsi="Times New Roman" w:cs="Times New Roman"/>
-          <w:color w:val="000000"/>
-          <w:sz w:val="27"/>
-          <w:szCs w:val="27"/>
-          <w:lang w:val="ru-RU"/>
-        </w:rPr>
-        <w:t xml:space="preserve"> изменения в </w:t>
-      </w:r>
-      <w:proofErr w:type="spellStart"/>
-      <w:r>
-        <w:rPr>
-          <w:rFonts w:ascii="Times New Roman" w:hAnsi="Times New Roman" w:cs="Times New Roman"/>
-          <w:color w:val="000000"/>
-          <w:sz w:val="27"/>
-          <w:szCs w:val="27"/>
-        </w:rPr>
-        <w:t>svg</w:t>
-      </w:r>
-      <w:proofErr w:type="spellEnd"/>
-      <w:r>
-        <w:rPr>
-          <w:rFonts w:ascii="Times New Roman" w:hAnsi="Times New Roman" w:cs="Times New Roman"/>
-          <w:color w:val="000000"/>
-          <w:sz w:val="27"/>
-          <w:szCs w:val="27"/>
-          <w:lang w:val="ru-RU"/>
-        </w:rPr>
-        <w:t>.</w:t>
-      </w:r>
-      <w:proofErr w:type="spellStart"/>
-      <w:r>
-        <w:rPr>
-          <w:rFonts w:ascii="Times New Roman" w:hAnsi="Times New Roman" w:cs="Times New Roman"/>
-          <w:color w:val="000000"/>
-          <w:sz w:val="27"/>
-          <w:szCs w:val="27"/>
-        </w:rPr>
-        <w:t>cpp</w:t>
-      </w:r>
-      <w:proofErr w:type="spellEnd"/>
-      <w:r>
-        <w:rPr>
-          <w:rFonts w:ascii="Times New Roman" w:hAnsi="Times New Roman" w:cs="Times New Roman"/>
-          <w:color w:val="000000"/>
-          <w:sz w:val="27"/>
-          <w:szCs w:val="27"/>
-          <w:lang w:val="ru-RU"/>
-        </w:rPr>
-        <w:t xml:space="preserve"> для изменения </w:t>
-      </w:r>
-      <w:r>
-        <w:rPr>
-          <w:rFonts w:ascii="Times New Roman" w:hAnsi="Times New Roman" w:cs="Times New Roman"/>
-          <w:color w:val="000000"/>
-          <w:sz w:val="27"/>
-          <w:szCs w:val="27"/>
-          <w:lang w:val="ru-RU"/>
-        </w:rPr>
-        <w:t>цвета</w:t>
-      </w:r>
-      <w:r>
-        <w:rPr>
-          <w:rFonts w:ascii="Times New Roman" w:hAnsi="Times New Roman" w:cs="Times New Roman"/>
-          <w:color w:val="000000"/>
-          <w:sz w:val="27"/>
-          <w:szCs w:val="27"/>
-          <w:lang w:val="ru-RU"/>
-        </w:rPr>
-        <w:t xml:space="preserve"> столбцов гистограммы. Каждый шаг коммити</w:t>
-      </w:r>
-      <w:r>
-        <w:rPr>
-          <w:rFonts w:ascii="Times New Roman" w:hAnsi="Times New Roman" w:cs="Times New Roman"/>
-          <w:color w:val="000000"/>
-          <w:sz w:val="27"/>
-          <w:szCs w:val="27"/>
-          <w:lang w:val="ru-RU"/>
-        </w:rPr>
-        <w:t>м</w:t>
-      </w:r>
-      <w:r>
-        <w:rPr>
-          <w:rFonts w:ascii="Times New Roman" w:hAnsi="Times New Roman" w:cs="Times New Roman"/>
-          <w:color w:val="000000"/>
-          <w:sz w:val="27"/>
-          <w:szCs w:val="27"/>
-          <w:lang w:val="ru-RU"/>
-        </w:rPr>
-        <w:t xml:space="preserve"> на </w:t>
+        <w:t xml:space="preserve"> для изменения цвета столбцов гистограммы. Каждый шаг коммитим на </w:t>
       </w:r>
       <w:r>
         <w:rPr>
@@ -1764,104 +1457,185 @@
           <w:lang w:val="ru-RU"/>
         </w:rPr>
       </w:pPr>
-      <w:hyperlink r:id="rId5" w:history="1">
-        <w:r>
-          <w:rPr>
-            <w:rStyle w:val="a4"/>
-            <w:rFonts w:ascii="Times New Roman" w:hAnsi="Times New Roman" w:cs="Times New Roman"/>
-          </w:rPr>
-          <w:t>https</w:t>
-        </w:r>
-        <w:r>
-          <w:rPr>
-            <w:rStyle w:val="a4"/>
-            <w:rFonts w:ascii="Times New Roman" w:hAnsi="Times New Roman" w:cs="Times New Roman"/>
-            <w:lang w:val="ru-RU"/>
-          </w:rPr>
-          <w:t>://</w:t>
-        </w:r>
-        <w:proofErr w:type="spellStart"/>
-        <w:r>
-          <w:rPr>
-            <w:rStyle w:val="a4"/>
-            <w:rFonts w:ascii="Times New Roman" w:hAnsi="Times New Roman" w:cs="Times New Roman"/>
-          </w:rPr>
-          <w:t>github</w:t>
-        </w:r>
-        <w:proofErr w:type="spellEnd"/>
-        <w:r>
-          <w:rPr>
-            <w:rStyle w:val="a4"/>
-            <w:rFonts w:ascii="Times New Roman" w:hAnsi="Times New Roman" w:cs="Times New Roman"/>
-            <w:lang w:val="ru-RU"/>
-          </w:rPr>
-          <w:t>.</w:t>
-        </w:r>
-        <w:r>
-          <w:rPr>
-            <w:rStyle w:val="a4"/>
-            <w:rFonts w:ascii="Times New Roman" w:hAnsi="Times New Roman" w:cs="Times New Roman"/>
-          </w:rPr>
-          <w:t>com</w:t>
-        </w:r>
-        <w:r>
-          <w:rPr>
-            <w:rStyle w:val="a4"/>
-            <w:rFonts w:ascii="Times New Roman" w:hAnsi="Times New Roman" w:cs="Times New Roman"/>
-            <w:lang w:val="ru-RU"/>
-          </w:rPr>
-          <w:t>/</w:t>
-        </w:r>
-        <w:proofErr w:type="spellStart"/>
-        <w:r>
-          <w:rPr>
-            <w:rStyle w:val="a4"/>
-            <w:rFonts w:ascii="Times New Roman" w:hAnsi="Times New Roman" w:cs="Times New Roman"/>
-          </w:rPr>
-          <w:t>Alexandr</w:t>
-        </w:r>
-        <w:proofErr w:type="spellEnd"/>
-        <w:r>
-          <w:rPr>
-            <w:rStyle w:val="a4"/>
-            <w:rFonts w:ascii="Times New Roman" w:hAnsi="Times New Roman" w:cs="Times New Roman"/>
-            <w:lang w:val="ru-RU"/>
-          </w:rPr>
-          <w:t>-</w:t>
-        </w:r>
-        <w:proofErr w:type="spellStart"/>
-        <w:r>
-          <w:rPr>
-            <w:rStyle w:val="a4"/>
-            <w:rFonts w:ascii="Times New Roman" w:hAnsi="Times New Roman" w:cs="Times New Roman"/>
-          </w:rPr>
-          <w:t>Simich</w:t>
-        </w:r>
-        <w:proofErr w:type="spellEnd"/>
-        <w:r>
-          <w:rPr>
-            <w:rStyle w:val="a4"/>
-            <w:rFonts w:ascii="Times New Roman" w:hAnsi="Times New Roman" w:cs="Times New Roman"/>
-            <w:lang w:val="ru-RU"/>
-          </w:rPr>
-          <w:t>/</w:t>
-        </w:r>
-        <w:r>
-          <w:rPr>
-            <w:rStyle w:val="a4"/>
-            <w:rFonts w:ascii="Times New Roman" w:hAnsi="Times New Roman" w:cs="Times New Roman"/>
-          </w:rPr>
-          <w:t>lab</w:t>
-        </w:r>
-        <w:r>
-          <w:rPr>
-            <w:rStyle w:val="a4"/>
-            <w:rFonts w:ascii="Times New Roman" w:hAnsi="Times New Roman" w:cs="Times New Roman"/>
-            <w:lang w:val="ru-RU"/>
-          </w:rPr>
-          <w:t>03</w:t>
-        </w:r>
-      </w:hyperlink>
+      <w:r>
+        <w:fldChar w:fldCharType="begin"/>
+      </w:r>
+      <w:r>
+        <w:rPr>
+          <w:lang w:val="ru-RU"/>
+        </w:rPr>
+        <w:instrText xml:space="preserve"> </w:instrText>
+      </w:r>
+      <w:r>
+        <w:instrText>HYPERLINK</w:instrText>
+      </w:r>
+      <w:r>
+        <w:rPr>
+          <w:lang w:val="ru-RU"/>
+        </w:rPr>
+        <w:instrText xml:space="preserve"> "</w:instrText>
+      </w:r>
+      <w:r>
+        <w:instrText>https</w:instrText>
+      </w:r>
+      <w:r>
+        <w:rPr>
+          <w:lang w:val="ru-RU"/>
+        </w:rPr>
+        <w:instrText>://</w:instrText>
+      </w:r>
+      <w:r>
+        <w:instrText>github</w:instrText>
+      </w:r>
+      <w:r>
+        <w:rPr>
+          <w:lang w:val="ru-RU"/>
+        </w:rPr>
+        <w:instrText>.</w:instrText>
+      </w:r>
+      <w:r>
+        <w:instrText>com</w:instrText>
+      </w:r>
+      <w:r>
+        <w:rPr>
+          <w:lang w:val="ru-RU"/>
+        </w:rPr>
+        <w:instrText>/</w:instrText>
+      </w:r>
+      <w:r>
+        <w:instrText>Alexandr</w:instrText>
+      </w:r>
+      <w:r>
+        <w:rPr>
+          <w:lang w:val="ru-RU"/>
+        </w:rPr>
+        <w:instrText>-</w:instrText>
+      </w:r>
+      <w:r>
+        <w:instrText>Simich</w:instrText>
+      </w:r>
+      <w:r>
+        <w:rPr>
+          <w:lang w:val="ru-RU"/>
+        </w:rPr>
+        <w:instrText>/</w:instrText>
+      </w:r>
+      <w:r>
+        <w:instrText>lab</w:instrText>
+      </w:r>
+      <w:r>
+        <w:rPr>
+          <w:lang w:val="ru-RU"/>
+        </w:rPr>
+        <w:instrText xml:space="preserve">03" </w:instrText>
+      </w:r>
+      <w:r>
+        <w:fldChar w:fldCharType="separate"/>
+      </w:r>
+      <w:r>
+        <w:rPr>
+          <w:rStyle w:val="a4"/>
+          <w:rFonts w:ascii="Times New Roman" w:hAnsi="Times New Roman" w:cs="Times New Roman"/>
+        </w:rPr>
+        <w:t>https</w:t>
+      </w:r>
+      <w:r>
+        <w:rPr>
+          <w:rStyle w:val="a4"/>
+          <w:rFonts w:ascii="Times New Roman" w:hAnsi="Times New Roman" w:cs="Times New Roman"/>
+          <w:lang w:val="ru-RU"/>
+        </w:rPr>
+        <w:t>://</w:t>
+      </w:r>
+      <w:proofErr w:type="spellStart"/>
+      <w:r>
+        <w:rPr>
+          <w:rStyle w:val="a4"/>
+          <w:rFonts w:ascii="Times New Roman" w:hAnsi="Times New Roman" w:cs="Times New Roman"/>
+        </w:rPr>
+        <w:t>github</w:t>
+      </w:r>
+      <w:proofErr w:type="spellEnd"/>
+      <w:r>
+        <w:rPr>
+          <w:rStyle w:val="a4"/>
+          <w:rFonts w:ascii="Times New Roman" w:hAnsi="Times New Roman" w:cs="Times New Roman"/>
+          <w:lang w:val="ru-RU"/>
+        </w:rPr>
+        <w:t>.</w:t>
+      </w:r>
+      <w:r>
+        <w:rPr>
+          <w:rStyle w:val="a4"/>
+          <w:rFonts w:ascii="Times New Roman" w:hAnsi="Times New Roman" w:cs="Times New Roman"/>
+        </w:rPr>
+        <w:t>com</w:t>
+      </w:r>
+      <w:r>
+        <w:rPr>
+          <w:rStyle w:val="a4"/>
+          <w:rFonts w:ascii="Times New Roman" w:hAnsi="Times New Roman" w:cs="Times New Roman"/>
+          <w:lang w:val="ru-RU"/>
+        </w:rPr>
+        <w:t>/</w:t>
+      </w:r>
+      <w:proofErr w:type="spellStart"/>
+      <w:r>
+        <w:rPr>
+          <w:rStyle w:val="a4"/>
+          <w:rFonts w:ascii="Times New Roman" w:hAnsi="Times New Roman" w:cs="Times New Roman"/>
+        </w:rPr>
+        <w:t>Alexandr</w:t>
+      </w:r>
+      <w:proofErr w:type="spellEnd"/>
+      <w:r>
+        <w:rPr>
+          <w:rStyle w:val="a4"/>
+          <w:rFonts w:ascii="Times New Roman" w:hAnsi="Times New Roman" w:cs="Times New Roman"/>
+          <w:lang w:val="ru-RU"/>
+        </w:rPr>
+        <w:t>-</w:t>
+      </w:r>
+      <w:proofErr w:type="spellStart"/>
+      <w:r>
+        <w:rPr>
+          <w:rStyle w:val="a4"/>
+          <w:rFonts w:ascii="Times New Roman" w:hAnsi="Times New Roman" w:cs="Times New Roman"/>
+        </w:rPr>
+        <w:t>Simich</w:t>
+      </w:r>
+      <w:proofErr w:type="spellEnd"/>
+      <w:r>
+        <w:rPr>
+          <w:rStyle w:val="a4"/>
+          <w:rFonts w:ascii="Times New Roman" w:hAnsi="Times New Roman" w:cs="Times New Roman"/>
+          <w:lang w:val="ru-RU"/>
+        </w:rPr>
+        <w:t>/</w:t>
+      </w:r>
+      <w:r>
+        <w:rPr>
+          <w:rStyle w:val="a4"/>
+          <w:rFonts w:ascii="Times New Roman" w:hAnsi="Times New Roman" w:cs="Times New Roman"/>
+        </w:rPr>
+        <w:t>lab</w:t>
+      </w:r>
+      <w:r>
+        <w:rPr>
+          <w:rStyle w:val="a4"/>
+          <w:rFonts w:ascii="Times New Roman" w:hAnsi="Times New Roman" w:cs="Times New Roman"/>
+          <w:lang w:val="ru-RU"/>
+        </w:rPr>
+        <w:t>03</w:t>
+      </w:r>
+      <w:r>
+        <w:rPr>
+          <w:rStyle w:val="a4"/>
+          <w:rFonts w:ascii="Times New Roman" w:hAnsi="Times New Roman" w:cs="Times New Roman"/>
+          <w:lang w:val="ru-RU"/>
+        </w:rPr>
+        <w:fldChar w:fldCharType="end"/>
+      </w:r>
     </w:p>
     <w:p>
       <w:pPr>
@@ -3242,17 +3016,7 @@
           <w:sz w:val="28"/>
           <w:szCs w:val="28"/>
         </w:rPr>
-        <w:t>histogram</w:t>
-      </w:r>
-      <w:r>
-        <w:rPr>
-          <w:rFonts w:ascii="Times New Roman" w:hAnsi="Times New Roman" w:cs="Times New Roman"/>
-          <w:b/>
-          <w:bCs/>
-          <w:sz w:val="28"/>
-          <w:szCs w:val="28"/>
-        </w:rPr>
-        <w:t>.cpp</w:t>
+        <w:t>histogram.cpp</w:t>
       </w:r>
     </w:p>
     <w:p>
@@ -9006,7 +8770,7 @@
 </file>
 
 <file path=word/numbering.xml><?xml version="1.0" encoding="utf-8"?>
-<w:numbering xmlns:wpc="http://schemas.microsoft.com/office/word/2010/wordprocessingCanvas" xmlns:cx="http://schemas.microsoft.com/office/drawing/2014/chartex" xmlns:cx1="http://schemas.microsoft.com/office/drawing/2015/9/8/chartex" xmlns:cx2="http://schemas.microsoft.com/office/drawing/2015/10/21/chartex" xmlns:cx3="http://schemas.microsoft.com/office/drawing/2016/5/9/chartex" xmlns:cx4="http://schemas.microsoft.com/office/drawing/2016/5/10/chartex" xmlns:cx5="http://schemas.microsoft.com/office/drawing/2016/5/11/chartex" xmlns:cx6="http://schemas.microsoft.com/office/drawing/2016/5/12/chartex" xmlns:cx7="http://schemas.microsoft.com/office/drawing/2016/5/13/chartex" xmlns:cx8="http://schemas.microsoft.com/office/drawing/2016/5/14/chartex" xmlns:mc="http://schemas.openxmlformats.org/markup-compatibility/2006" xmlns:aink="http://schemas.microsoft.com/office/drawing/2016/ink" xmlns:am3d="http://schemas.microsoft.com/office/drawing/2017/model3d" xmlns:o="urn:schemas-microsoft-com:office:office" xmlns:r="http://schemas.openxmlformats.org/officeDocument/2006/relationships" xmlns:m="http://schemas.openxmlformats.org/officeDocument/2006/math" xmlns:v="urn:schemas-microsoft-com:vml" xmlns:wp14="http://schemas.microsoft.com/office/word/2010/wordprocessingDrawing" xmlns:wp="http://schemas.openxmlformats.org/drawingml/2006/wordprocessingDrawing" xmlns:w10="urn:schemas-microsoft-com:office:word" xmlns:w="http://schemas.openxmlformats.org/wordprocessingml/2006/main" xmlns:w14="http://schemas.microsoft.com/office/word/2010/wordml" xmlns:w15="http://schemas.microsoft.com/office/word/2012/wordml" xmlns:w16cid="http://schemas.microsoft.com/office/word/2016/wordml/cid" xmlns:w16se="http://schemas.microsoft.com/office/word/2015/wordml/symex" xmlns:wpg="http://schemas.microsoft.com/office/word/2010/wordprocessingGroup" xmlns:wpi="http://schemas.microsoft.com/office/word/2010/wordprocessingInk" xmlns:wne="http://schemas.microsoft.com/office/word/2006/wordml" xmlns:wps="http://schemas.microsoft.com/office/word/2010/wordprocessingShape" mc:Ignorable="w14 w15 w16se w16cid wp14">
+<w:numbering xmlns:wpc="http://schemas.microsoft.com/office/word/2010/wordprocessingCanvas" xmlns:cx="http://schemas.microsoft.com/office/drawing/2014/chartex" xmlns:cx1="http://schemas.microsoft.com/office/drawing/2015/9/8/chartex" xmlns:cx2="http://schemas.microsoft.com/office/drawing/2015/10/21/chartex" xmlns:cx3="http://schemas.microsoft.com/office/drawing/2016/5/9/chartex" xmlns:cx4="http://schemas.microsoft.com/office/drawing/2016/5/10/chartex" xmlns:cx5="http://schemas.microsoft.com/office/drawing/2016/5/11/chartex" xmlns:cx6="http://schemas.microsoft.com/office/drawing/2016/5/12/chartex" xmlns:cx7="http://schemas.microsoft.com/office/drawing/2016/5/13/chartex" xmlns:cx8="http://schemas.microsoft.com/office/drawing/2016/5/14/chartex" xmlns:mc="http://schemas.openxmlformats.org/markup-compatibility/2006" xmlns:aink="http://schemas.microsoft.com/office/drawing/2016/ink" xmlns:am3d="http://schemas.microsoft.com/office/drawing/2017/model3d" xmlns:o="urn:schemas-microsoft-com:office:office" xmlns:r="http://schemas.openxmlformats.org/officeDocument/2006/relationships" xmlns:m="http://schemas.openxmlformats.org/officeDocument/2006/math" xmlns:v="urn:schemas-microsoft-com:vml" xmlns:wp14="http://schemas.microsoft.com/office/word/2010/wordprocessingDrawing" xmlns:wp="http://schemas.openxmlformats.org/drawingml/2006/wordprocessingDrawing" xmlns:w10="urn:schemas-microsoft-com:office:word" xmlns:w="http://schemas.openxmlformats.org/wordprocessingml/2006/main" xmlns:w14="http://schemas.microsoft.com/office/word/2010/wordml" xmlns:w15="http://schemas.microsoft.com/office/word/2012/wordml" xmlns:w16cex="http://schemas.microsoft.com/office/word/2018/wordml/cex" xmlns:w16cid="http://schemas.microsoft.com/office/word/2016/wordml/cid" xmlns:w16="http://schemas.microsoft.com/office/word/2018/wordml" xmlns:w16se="http://schemas.microsoft.com/office/word/2015/wordml/symex" xmlns:wpg="http://schemas.microsoft.com/office/word/2010/wordprocessingGroup" xmlns:wpi="http://schemas.microsoft.com/office/word/2010/wordprocessingInk" xmlns:wne="http://schemas.microsoft.com/office/word/2006/wordml" xmlns:wps="http://schemas.microsoft.com/office/word/2010/wordprocessingShape" mc:Ignorable="w14 w15 w16se w16cid w16 w16cex wp14">
   <w:abstractNum w:abstractNumId="0" w15:restartNumberingAfterBreak="0">
     <w:nsid w:val="02D85A60"/>
     <w:multiLevelType w:val="hybridMultilevel"/>
@@ -9994,7 +9758,7 @@
 </file>
 
 <file path=word/styles.xml><?xml version="1.0" encoding="utf-8"?>
-<w:styles xmlns:mc="http://schemas.openxmlformats.org/markup-compatibility/2006" xmlns:r="http://schemas.openxmlformats.org/officeDocument/2006/relationships" xmlns:w="http://schemas.openxmlformats.org/wordprocessingml/2006/main" xmlns:w14="http://schemas.microsoft.com/office/word/2010/wordml" xmlns:w15="http://schemas.microsoft.com/office/word/2012/wordml" xmlns:w16cid="http://schemas.microsoft.com/office/word/2016/wordml/cid" xmlns:w16se="http://schemas.microsoft.com/office/word/2015/wordml/symex" mc:Ignorable="w14 w15 w16se w16cid">
+<w:styles xmlns:mc="http://schemas.openxmlformats.org/markup-compatibility/2006" xmlns:r="http://schemas.openxmlformats.org/officeDocument/2006/relationships" xmlns:w="http://schemas.openxmlformats.org/wordprocessingml/2006/main" xmlns:w14="http://schemas.microsoft.com/office/word/2010/wordml" xmlns:w15="http://schemas.microsoft.com/office/word/2012/wordml" xmlns:w16cex="http://schemas.microsoft.com/office/word/2018/wordml/cex" xmlns:w16cid="http://schemas.microsoft.com/office/word/2016/wordml/cid" xmlns:w16="http://schemas.microsoft.com/office/word/2018/wordml" xmlns:w16se="http://schemas.microsoft.com/office/word/2015/wordml/symex" mc:Ignorable="w14 w15 w16se w16cid w16 w16cex">
   <w:docDefaults>
     <w:rPrDefault>
       <w:rPr>
@@ -10116,6 +9880,7 @@
     <w:lsdException w:name="HTML Sample" w:semiHidden="1" w:unhideWhenUsed="1"/>
     <w:lsdException w:name="HTML Typewriter" w:semiHidden="1" w:unhideWhenUsed="1"/>
     <w:lsdException w:name="HTML Variable" w:semiHidden="1" w:unhideWhenUsed="1"/>
+    <w:lsdException w:name="Normal Table" w:semiHidden="1" w:unhideWhenUsed="1"/>
     <w:lsdException w:name="annotation subject" w:semiHidden="1" w:unhideWhenUsed="1"/>
     <w:lsdException w:name="No List" w:semiHidden="1" w:unhideWhenUsed="1"/>
     <w:lsdException w:name="Outline List 1" w:semiHidden="1" w:unhideWhenUsed="1"/>
@@ -10162,8 +9927,10 @@
     <w:lsdException w:name="Table Subtle 2" w:semiHidden="1" w:unhideWhenUsed="1"/>
     <w:lsdException w:name="Table Web 1" w:semiHidden="1" w:unhideWhenUsed="1"/>
     <w:lsdException w:name="Table Web 2" w:semiHidden="1" w:unhideWhenUsed="1"/>
+    <w:lsdException w:name="Table Web 3" w:semiHidden="1" w:unhideWhenUsed="1"/>
     <w:lsdException w:name="Balloon Text" w:semiHidden="1" w:unhideWhenUsed="1"/>
     <w:lsdException w:name="Table Grid" w:uiPriority="39"/>
+    <w:lsdException w:name="Table Theme" w:semiHidden="1" w:unhideWhenUsed="1"/>
     <w:lsdException w:name="Placeholder Text" w:semiHidden="1"/>
     <w:lsdException w:name="No Spacing" w:uiPriority="1" w:qFormat="1"/>
     <w:lsdException w:name="Light Shading" w:uiPriority="60"/>
